--- a/doc/插件原理解析.docx
+++ b/doc/插件原理解析.docx
@@ -1,6 +1,6 @@
 
 <file path=word/document.xml><?xml version="1.0" encoding="utf-8"?>
-<w:document xmlns:wpc="http://schemas.microsoft.com/office/word/2010/wordprocessingCanvas" xmlns:cx="http://schemas.microsoft.com/office/drawing/2014/chartex" xmlns:cx1="http://schemas.microsoft.com/office/drawing/2015/9/8/chartex" xmlns:cx2="http://schemas.microsoft.com/office/drawing/2015/10/21/chartex" xmlns:cx3="http://schemas.microsoft.com/office/drawing/2016/5/9/chartex" xmlns:cx4="http://schemas.microsoft.com/office/drawing/2016/5/10/chartex" xmlns:cx5="http://schemas.microsoft.com/office/drawing/2016/5/11/chartex" xmlns:cx6="http://schemas.microsoft.com/office/drawing/2016/5/12/chartex" xmlns:cx7="http://schemas.microsoft.com/office/drawing/2016/5/13/chartex" xmlns:cx8="http://schemas.microsoft.com/office/drawing/2016/5/14/chartex" xmlns:mc="http://schemas.openxmlformats.org/markup-compatibility/2006" xmlns:aink="http://schemas.microsoft.com/office/drawing/2016/ink" xmlns:am3d="http://schemas.microsoft.com/office/drawing/2017/model3d" xmlns:o="urn:schemas-microsoft-com:office:office" xmlns:r="http://schemas.openxmlformats.org/officeDocument/2006/relationships" xmlns:m="http://schemas.openxmlformats.org/officeDocument/2006/math" xmlns:v="urn:schemas-microsoft-com:vml" xmlns:wp14="http://schemas.microsoft.com/office/word/2010/wordprocessingDrawing" xmlns:wp="http://schemas.openxmlformats.org/drawingml/2006/wordprocessingDrawing" xmlns:w10="urn:schemas-microsoft-com:office:word" xmlns:w="http://schemas.openxmlformats.org/wordprocessingml/2006/main" xmlns:w14="http://schemas.microsoft.com/office/word/2010/wordml" xmlns:w15="http://schemas.microsoft.com/office/word/2012/wordml" xmlns:w16se="http://schemas.microsoft.com/office/word/2015/wordml/symex" xmlns:wpg="http://schemas.microsoft.com/office/word/2010/wordprocessingGroup" xmlns:wpi="http://schemas.microsoft.com/office/word/2010/wordprocessingInk" xmlns:wne="http://schemas.microsoft.com/office/word/2006/wordml" xmlns:wps="http://schemas.microsoft.com/office/word/2010/wordprocessingShape" mc:Ignorable="w14 w15 w16se wp14">
+<w:document xmlns:wpc="http://schemas.microsoft.com/office/word/2010/wordprocessingCanvas" xmlns:mc="http://schemas.openxmlformats.org/markup-compatibility/2006" xmlns:o="urn:schemas-microsoft-com:office:office" xmlns:r="http://schemas.openxmlformats.org/officeDocument/2006/relationships" xmlns:m="http://schemas.openxmlformats.org/officeDocument/2006/math" xmlns:v="urn:schemas-microsoft-com:vml" xmlns:wp14="http://schemas.microsoft.com/office/word/2010/wordprocessingDrawing" xmlns:wp="http://schemas.openxmlformats.org/drawingml/2006/wordprocessingDrawing" xmlns:w10="urn:schemas-microsoft-com:office:word" xmlns:w="http://schemas.openxmlformats.org/wordprocessingml/2006/main" xmlns:w14="http://schemas.microsoft.com/office/word/2010/wordml" xmlns:w15="http://schemas.microsoft.com/office/word/2012/wordml" xmlns:wpg="http://schemas.microsoft.com/office/word/2010/wordprocessingGroup" xmlns:wpi="http://schemas.microsoft.com/office/word/2010/wordprocessingInk" xmlns:wne="http://schemas.microsoft.com/office/word/2006/wordml" xmlns:wps="http://schemas.microsoft.com/office/word/2010/wordprocessingShape" mc:Ignorable="w14 w15 wp14">
   <w:body>
     <w:p>
       <w:r>
@@ -16,21 +16,18 @@
     <w:p/>
     <w:p>
       <w:pPr>
-        <w:pStyle w:val="1"/>
-        <w:rPr>
-          <w:rFonts w:hint="eastAsia"/>
-        </w:rPr>
-      </w:pPr>
-      <w:r>
-        <w:rPr>
-          <w:rStyle w:val="10"/>
+        <w:pStyle w:val="Heading1"/>
+      </w:pPr>
+      <w:r>
+        <w:rPr>
+          <w:rStyle w:val="Heading1Char"/>
           <w:rFonts w:hint="eastAsia"/>
         </w:rPr>
         <w:t>要</w:t>
       </w:r>
       <w:r>
         <w:rPr>
-          <w:rStyle w:val="10"/>
+          <w:rStyle w:val="Heading1Char"/>
         </w:rPr>
         <w:t>解决的问题</w:t>
       </w:r>
@@ -47,11 +44,6 @@
       </w:r>
     </w:p>
     <w:p>
-      <w:pPr>
-        <w:rPr>
-          <w:rFonts w:hint="eastAsia"/>
-        </w:rPr>
-      </w:pPr>
       <w:r>
         <w:rPr>
           <w:rFonts w:hint="eastAsia"/>
@@ -131,7 +123,7 @@
     <w:p/>
     <w:p>
       <w:pPr>
-        <w:pStyle w:val="1"/>
+        <w:pStyle w:val="Heading1"/>
       </w:pPr>
       <w:r>
         <w:rPr>
@@ -199,11 +191,6 @@
       </w:r>
     </w:p>
     <w:p>
-      <w:pPr>
-        <w:rPr>
-          <w:rFonts w:hint="eastAsia"/>
-        </w:rPr>
-      </w:pPr>
       <w:r>
         <w:rPr>
           <w:rFonts w:hint="eastAsia"/>
@@ -250,11 +237,6 @@
       </w:r>
     </w:p>
     <w:p>
-      <w:pPr>
-        <w:rPr>
-          <w:rFonts w:hint="eastAsia"/>
-        </w:rPr>
-      </w:pPr>
       <w:r>
         <w:t>loader:一个ClassLoader对象，定义了由哪个ClassLoader对象来对生成的代理对象进行加载</w:t>
       </w:r>
@@ -262,7 +244,6 @@
     <w:p>
       <w:pPr>
         <w:rPr>
-          <w:rFonts w:hint="eastAsia"/>
           <w:b/>
         </w:rPr>
       </w:pPr>
@@ -386,11 +367,6 @@
       </w:r>
     </w:p>
     <w:p>
-      <w:pPr>
-        <w:rPr>
-          <w:rFonts w:hint="eastAsia"/>
-        </w:rPr>
-      </w:pPr>
       <w:r>
         <w:t xml:space="preserve">2 </w:t>
       </w:r>
@@ -420,11 +396,6 @@
       </w:r>
     </w:p>
     <w:p>
-      <w:pPr>
-        <w:rPr>
-          <w:rFonts w:hint="eastAsia"/>
-        </w:rPr>
-      </w:pPr>
       <w:r>
         <w:rPr>
           <w:rFonts w:hint="eastAsia"/>
@@ -461,7 +432,7 @@
     </w:p>
     <w:p>
       <w:pPr>
-        <w:pStyle w:val="1"/>
+        <w:pStyle w:val="Heading1"/>
       </w:pPr>
       <w:r>
         <w:rPr>
@@ -495,11 +466,6 @@
     </w:p>
     <w:p/>
     <w:p>
-      <w:pPr>
-        <w:rPr>
-          <w:rFonts w:hint="eastAsia"/>
-        </w:rPr>
-      </w:pPr>
       <w:r>
         <w:rPr>
           <w:rFonts w:hint="eastAsia"/>
@@ -667,11 +633,6 @@
     </w:p>
     <w:p/>
     <w:p>
-      <w:pPr>
-        <w:rPr>
-          <w:rFonts w:hint="eastAsia"/>
-        </w:rPr>
-      </w:pPr>
       <w:r>
         <w:rPr>
           <w:rFonts w:hint="eastAsia"/>
@@ -852,11 +813,6 @@
     </w:p>
     <w:p/>
     <w:p>
-      <w:pPr>
-        <w:rPr>
-          <w:rFonts w:hint="eastAsia"/>
-        </w:rPr>
-      </w:pPr>
       <w:r>
         <w:rPr>
           <w:rFonts w:hint="eastAsia"/>
@@ -865,11 +821,6 @@
       </w:r>
     </w:p>
     <w:p>
-      <w:pPr>
-        <w:rPr>
-          <w:rFonts w:hint="eastAsia"/>
-        </w:rPr>
-      </w:pPr>
       <w:r>
         <w:t>ActivityManagerService</w:t>
       </w:r>
@@ -884,11 +835,6 @@
       </w:r>
     </w:p>
     <w:p>
-      <w:pPr>
-        <w:rPr>
-          <w:rFonts w:hint="eastAsia"/>
-        </w:rPr>
-      </w:pPr>
       <w:r>
         <w:t>ActivityManagerNative</w:t>
       </w:r>
@@ -940,11 +886,6 @@
     </w:p>
     <w:p/>
     <w:p>
-      <w:pPr>
-        <w:rPr>
-          <w:rFonts w:hint="eastAsia"/>
-        </w:rPr>
-      </w:pPr>
       <w:r>
         <w:rPr>
           <w:rFonts w:hint="eastAsia"/>
@@ -990,11 +931,6 @@
       </w:r>
     </w:p>
     <w:p>
-      <w:pPr>
-        <w:rPr>
-          <w:rFonts w:hint="eastAsia"/>
-        </w:rPr>
-      </w:pPr>
       <w:r>
         <w:rPr>
           <w:rFonts w:hint="eastAsia"/>
@@ -1040,11 +976,6 @@
       </w:r>
     </w:p>
     <w:p>
-      <w:pPr>
-        <w:rPr>
-          <w:rFonts w:hint="eastAsia"/>
-        </w:rPr>
-      </w:pPr>
       <w:r>
         <w:t xml:space="preserve"> mPM</w:t>
       </w:r>
@@ -1373,11 +1304,6 @@
       </w:r>
     </w:p>
     <w:p>
-      <w:pPr>
-        <w:rPr>
-          <w:rFonts w:hint="eastAsia"/>
-        </w:rPr>
-      </w:pPr>
       <w:r>
         <w:rPr>
           <w:rFonts w:hint="eastAsia"/>
@@ -1391,24 +1317,18 @@
     <w:p>
       <w:r>
         <w:tab/>
-      </w:r>
-      <w:r>
         <w:t>ApplicationThread实际上是一个Binder对象，是App所在的进程与AMS所在进程system_server通信的桥梁；在Activity启动的过程中，App进程会频繁地与AMS进程进行通信：</w:t>
       </w:r>
     </w:p>
     <w:p>
       <w:r>
         <w:tab/>
-      </w:r>
-      <w:r>
         <w:t>App进程会委托AMS进程完成Activity生命周期的管理以及任务栈的管理；这个通信过程AMS是Server端，App进程通过持有AMS的client代理ActivityManagerNative完成通信过程；</w:t>
       </w:r>
     </w:p>
     <w:p>
       <w:r>
         <w:tab/>
-      </w:r>
-      <w:r>
         <w:t>AMS进程完成生命周期管理以及任务栈管理后，会把控制权交给App进程，让App进程完成Activity类对象的创建，以及生命周期回调；这个通信过程也是通过Binder完成的，App所在server端的Binder对象存在于ActivityThread的内部类ApplicationThread；AMS所在client通过持有IApplicationThread的代理对象完成对于App进程的通信。</w:t>
       </w:r>
     </w:p>
@@ -1543,11 +1463,6 @@
       </w:r>
     </w:p>
     <w:p>
-      <w:pPr>
-        <w:rPr>
-          <w:rFonts w:hint="eastAsia"/>
-        </w:rPr>
-      </w:pPr>
       <w:r>
         <w:rPr>
           <w:rFonts w:hint="eastAsia"/>
@@ -1556,11 +1471,6 @@
       </w:r>
     </w:p>
     <w:p>
-      <w:pPr>
-        <w:rPr>
-          <w:rFonts w:hint="eastAsia"/>
-        </w:rPr>
-      </w:pPr>
       <w:r>
         <w:t>activity = mInstrumentation.newActivity(cl,component.getClassName(),r.intent)</w:t>
       </w:r>
@@ -1652,11 +1562,6 @@
       </w:r>
     </w:p>
     <w:p>
-      <w:pPr>
-        <w:rPr>
-          <w:rFonts w:hint="eastAsia"/>
-        </w:rPr>
-      </w:pPr>
       <w:r>
         <w:rPr>
           <w:rFonts w:hint="eastAsia"/>
@@ -1680,34 +1585,594 @@
         <w:tab/>
         <w:t>mCallback</w:t>
       </w:r>
+    </w:p>
+    <w:p/>
+    <w:p>
+      <w:pPr>
+        <w:pStyle w:val="Heading1"/>
+      </w:pPr>
+      <w:r>
+        <w:t>Activity启动流程</w:t>
+      </w:r>
+    </w:p>
+    <w:p>
+      <w:r>
+        <w:rPr>
+          <w:rFonts w:hint="eastAsia"/>
+        </w:rPr>
+        <w:t>A</w:t>
+      </w:r>
+      <w:r>
+        <w:t>pplicationThread是应用和系统</w:t>
+      </w:r>
+      <w:r>
+        <w:rPr>
+          <w:rFonts w:hint="eastAsia"/>
+        </w:rPr>
+        <w:t>A</w:t>
+      </w:r>
+      <w:r>
+        <w:t>ctivityManagerService沟通的桥梁</w:t>
+      </w:r>
+    </w:p>
+    <w:p/>
+    <w:p>
+      <w:r>
+        <w:rPr>
+          <w:rFonts w:hint="eastAsia"/>
+        </w:rPr>
+        <w:t>A</w:t>
+      </w:r>
+      <w:r>
+        <w:t>ctivityThread</w:t>
+      </w:r>
+      <w:r>
+        <w:rPr>
+          <w:rFonts w:hint="eastAsia"/>
+        </w:rPr>
+        <w:t>.</w:t>
+      </w:r>
+      <w:r>
+        <w:t>java</w:t>
+      </w:r>
+    </w:p>
+    <w:p>
+      <w:r>
+        <w:rPr>
+          <w:rFonts w:hint="eastAsia"/>
+        </w:rPr>
+        <w:t>p</w:t>
+      </w:r>
+      <w:r>
+        <w:t>ublic final void scheduleLaunchActivity(</w:t>
+      </w:r>
+    </w:p>
+    <w:p>
+      <w:pPr>
+        <w:ind w:firstLine="420"/>
+      </w:pPr>
+      <w:r>
+        <w:rPr>
+          <w:rFonts w:hint="eastAsia"/>
+        </w:rPr>
+        <w:t>I</w:t>
+      </w:r>
+      <w:r>
+        <w:t>ntent intent,</w:t>
+      </w:r>
+    </w:p>
+    <w:p>
+      <w:pPr>
+        <w:ind w:firstLine="420"/>
+      </w:pPr>
+      <w:r>
+        <w:t>IBinder token,</w:t>
+      </w:r>
+    </w:p>
+    <w:p>
+      <w:pPr>
+        <w:ind w:firstLine="420"/>
+      </w:pPr>
+      <w:r>
+        <w:t>int ident,</w:t>
+      </w:r>
+    </w:p>
+    <w:p>
+      <w:pPr>
+        <w:ind w:firstLine="420"/>
+      </w:pPr>
+      <w:r>
+        <w:t>ActivityInfo info,</w:t>
+      </w:r>
+    </w:p>
+    <w:p>
+      <w:pPr>
+        <w:ind w:firstLine="420"/>
+      </w:pPr>
+      <w:r>
+        <w:t>…</w:t>
+      </w:r>
+    </w:p>
+    <w:p>
+      <w:pPr>
+        <w:ind w:firstLine="420"/>
+      </w:pPr>
+      <w:r>
+        <w:t>)</w:t>
+      </w:r>
+    </w:p>
+    <w:p>
+      <w:pPr>
+        <w:ind w:firstLine="420"/>
+      </w:pPr>
+      <w:r>
+        <w:t>{</w:t>
+      </w:r>
+    </w:p>
+    <w:p>
+      <w:pPr>
+        <w:ind w:firstLine="420"/>
+      </w:pPr>
+      <w:r>
+        <w:tab/>
+        <w:t>ActivityClientRecord r;</w:t>
+      </w:r>
+    </w:p>
+    <w:p>
+      <w:pPr>
+        <w:ind w:firstLine="420"/>
+      </w:pPr>
+      <w:r>
+        <w:tab/>
+        <w:t>sendMessage(H.LAUNCH_ACTIVITY,r);</w:t>
+      </w:r>
+    </w:p>
+    <w:p>
+      <w:pPr>
+        <w:ind w:firstLine="420"/>
+      </w:pPr>
+      <w:r>
+        <w:t>}</w:t>
+      </w:r>
+    </w:p>
+    <w:p>
+      <w:r>
+        <w:t>ActivityThread内部类</w:t>
+      </w:r>
+      <w:r>
+        <w:rPr>
+          <w:rFonts w:hint="eastAsia"/>
+        </w:rPr>
+        <w:t>H</w:t>
+      </w:r>
+    </w:p>
+    <w:p>
+      <w:r>
+        <w:t>public class ActivityThread{</w:t>
+      </w:r>
+    </w:p>
+    <w:p>
+      <w:pPr>
+        <w:ind w:firstLine="420"/>
+      </w:pPr>
+      <w:r>
+        <w:t>private class ApplicationThread extends IApplicationThread.Stub</w:t>
+      </w:r>
+      <w:r>
+        <w:t>{</w:t>
+      </w:r>
+    </w:p>
+    <w:p>
+      <w:pPr>
+        <w:ind w:firstLine="420"/>
+      </w:pPr>
+      <w:r>
+        <w:tab/>
+        <w:t>public final void scheduleLaunchActivity(){</w:t>
+      </w:r>
+    </w:p>
+    <w:p>
+      <w:pPr>
+        <w:ind w:left="420" w:firstLine="420"/>
+      </w:pPr>
+      <w:r>
+        <w:t>}</w:t>
+      </w:r>
+    </w:p>
+    <w:p>
+      <w:pPr>
+        <w:ind w:firstLine="420"/>
+      </w:pPr>
+      <w:r>
+        <w:t>}</w:t>
+      </w:r>
+    </w:p>
+    <w:p>
+      <w:pPr>
+        <w:ind w:firstLine="420"/>
+      </w:pPr>
+      <w:r>
+        <w:t>private class H extends Handler{</w:t>
+      </w:r>
+    </w:p>
+    <w:p>
+      <w:pPr>
+        <w:ind w:firstLine="420"/>
+      </w:pPr>
+      <w:r>
+        <w:tab/>
+        <w:t>public void handleMessage(Message msg){</w:t>
+      </w:r>
+    </w:p>
+    <w:p>
+      <w:pPr>
+        <w:ind w:firstLine="420"/>
+        <w:rPr>
+          <w:rFonts w:hint="eastAsia"/>
+        </w:rPr>
+      </w:pPr>
+      <w:r>
+        <w:tab/>
+        <w:t>}</w:t>
+      </w:r>
+    </w:p>
+    <w:p>
+      <w:pPr>
+        <w:ind w:firstLine="420"/>
+      </w:pPr>
+      <w:r>
+        <w:t>}</w:t>
+      </w:r>
+    </w:p>
+    <w:p>
+      <w:pPr>
+        <w:ind w:firstLine="420"/>
+      </w:pPr>
+    </w:p>
+    <w:p>
+      <w:pPr>
+        <w:ind w:firstLine="420"/>
+      </w:pPr>
+      <w:r>
+        <w:t>final H mH = new H();</w:t>
+      </w:r>
+    </w:p>
+    <w:p>
+      <w:pPr>
+        <w:ind w:firstLine="420"/>
+      </w:pPr>
+      <w:r>
+        <w:t xml:space="preserve">private Activity </w:t>
+      </w:r>
+      <w:r>
+        <w:rPr>
+          <w:b/>
+        </w:rPr>
+        <w:t>performLaunchActivity</w:t>
+      </w:r>
+      <w:r>
+        <w:t>(</w:t>
+      </w:r>
+    </w:p>
+    <w:p>
+      <w:pPr>
+        <w:ind w:firstLine="420"/>
+      </w:pPr>
+      <w:r>
+        <w:tab/>
+        <w:t>ActivityClientRecord r,</w:t>
+      </w:r>
+    </w:p>
+    <w:p>
+      <w:pPr>
+        <w:ind w:firstLine="420"/>
+        <w:rPr>
+          <w:rFonts w:hint="eastAsia"/>
+        </w:rPr>
+      </w:pPr>
+      <w:r>
+        <w:tab/>
+        <w:t>Intent customIntent</w:t>
+      </w:r>
+    </w:p>
+    <w:p>
+      <w:pPr>
+        <w:ind w:firstLine="420"/>
+      </w:pPr>
+      <w:r>
+        <w:t>){</w:t>
+      </w:r>
+    </w:p>
+    <w:p>
+      <w:pPr>
+        <w:ind w:firstLine="420"/>
+      </w:pPr>
+      <w:r>
+        <w:tab/>
+        <w:t xml:space="preserve">ContextImpl appContext = createBaseContextForActivity( r </w:t>
+      </w:r>
+      <w:r>
+        <w:rPr>
+          <w:rFonts w:hint="eastAsia"/>
+        </w:rPr>
+        <w:t>)；</w:t>
+      </w:r>
+    </w:p>
+    <w:p>
+      <w:pPr>
+        <w:ind w:firstLine="420"/>
+      </w:pPr>
+      <w:r>
+        <w:tab/>
+        <w:t>ClassLoader cl = appContext.getClassLoader();</w:t>
+      </w:r>
+    </w:p>
+    <w:p>
+      <w:pPr>
+        <w:ind w:firstLine="420"/>
+        <w:rPr>
+          <w:rFonts w:hint="eastAsia"/>
+        </w:rPr>
+      </w:pPr>
+      <w:r>
+        <w:tab/>
+        <w:t>activity = mInstrumentation.newActivity(cl,component.getClassName(),r.intent)</w:t>
+      </w:r>
+    </w:p>
+    <w:p>
+      <w:pPr>
+        <w:ind w:firstLine="420"/>
+      </w:pPr>
+      <w:r>
+        <w:t>}</w:t>
+      </w:r>
+    </w:p>
+    <w:p>
+      <w:pPr>
+        <w:ind w:firstLine="420"/>
+      </w:pPr>
+    </w:p>
+    <w:p>
+      <w:r>
+        <w:lastRenderedPageBreak/>
+        <w:t>}</w:t>
+      </w:r>
+    </w:p>
+    <w:p/>
+    <w:p>
+      <w:r>
+        <w:t>android.os.Handler</w:t>
+      </w:r>
+    </w:p>
+    <w:p>
+      <w:r>
+        <w:t>public class Handler{</w:t>
+      </w:r>
+    </w:p>
+    <w:p>
+      <w:r>
+        <w:tab/>
+        <w:t>public interface Callback{</w:t>
+      </w:r>
+    </w:p>
+    <w:p>
+      <w:r>
+        <w:tab/>
+      </w:r>
+      <w:r>
+        <w:tab/>
+        <w:t>public void Boolean handleMessage(Message msg);</w:t>
+      </w:r>
       <w:bookmarkStart w:id="0" w:name="_GoBack"/>
       <w:bookmarkEnd w:id="0"/>
     </w:p>
-    <w:p/>
-    <w:p/>
-    <w:p/>
-    <w:p/>
-    <w:p/>
-    <w:p/>
-    <w:p/>
-    <w:p/>
-    <w:p/>
-    <w:p/>
-    <w:p/>
-    <w:p/>
-    <w:p/>
-    <w:p/>
-    <w:p/>
-    <w:p/>
-    <w:p/>
-    <w:p/>
-    <w:p>
-      <w:pPr>
-        <w:rPr>
-          <w:rFonts w:hint="eastAsia"/>
-        </w:rPr>
-      </w:pPr>
-    </w:p>
+    <w:p>
+      <w:r>
+        <w:tab/>
+        <w:t>}</w:t>
+      </w:r>
+    </w:p>
+    <w:p>
+      <w:r>
+        <w:tab/>
+        <w:t xml:space="preserve">final Callback </w:t>
+      </w:r>
+      <w:r>
+        <w:rPr>
+          <w:b/>
+        </w:rPr>
+        <w:t>mCallback</w:t>
+      </w:r>
+      <w:r>
+        <w:t>;</w:t>
+      </w:r>
+    </w:p>
+    <w:p>
+      <w:r>
+        <w:tab/>
+        <w:t>public void dispatchMessage(Message msg){</w:t>
+      </w:r>
+    </w:p>
+    <w:p>
+      <w:r>
+        <w:tab/>
+        <w:t>if (msg.callback != null){</w:t>
+      </w:r>
+    </w:p>
+    <w:p>
+      <w:r>
+        <w:tab/>
+      </w:r>
+      <w:r>
+        <w:tab/>
+        <w:t>handleCallback(msg);</w:t>
+      </w:r>
+    </w:p>
+    <w:p>
+      <w:pPr>
+        <w:ind w:firstLine="420"/>
+      </w:pPr>
+      <w:r>
+        <w:t>}</w:t>
+      </w:r>
+    </w:p>
+    <w:p>
+      <w:pPr>
+        <w:ind w:firstLine="420"/>
+      </w:pPr>
+      <w:r>
+        <w:t>else {</w:t>
+      </w:r>
+    </w:p>
+    <w:p>
+      <w:pPr>
+        <w:ind w:firstLine="420"/>
+      </w:pPr>
+      <w:r>
+        <w:tab/>
+        <w:t>if(mCallback != null){</w:t>
+      </w:r>
+    </w:p>
+    <w:p>
+      <w:pPr>
+        <w:ind w:firstLine="420"/>
+      </w:pPr>
+      <w:r>
+        <w:tab/>
+      </w:r>
+      <w:r>
+        <w:tab/>
+        <w:t>if (mCallback.handleMessage(msg)){return;}</w:t>
+      </w:r>
+    </w:p>
+    <w:p>
+      <w:pPr>
+        <w:ind w:left="420" w:firstLine="420"/>
+      </w:pPr>
+      <w:r>
+        <w:t>}</w:t>
+      </w:r>
+    </w:p>
+    <w:p>
+      <w:pPr>
+        <w:ind w:left="420" w:firstLine="420"/>
+        <w:rPr>
+          <w:rFonts w:hint="eastAsia"/>
+        </w:rPr>
+      </w:pPr>
+      <w:r>
+        <w:t>handleMessage(msg);</w:t>
+      </w:r>
+    </w:p>
+    <w:p>
+      <w:pPr>
+        <w:ind w:firstLine="420"/>
+      </w:pPr>
+      <w:r>
+        <w:t>}</w:t>
+      </w:r>
+      <w:r>
+        <w:tab/>
+      </w:r>
+    </w:p>
+    <w:p>
+      <w:pPr>
+        <w:rPr>
+          <w:rFonts w:hint="eastAsia"/>
+        </w:rPr>
+      </w:pPr>
+      <w:r>
+        <w:t>}</w:t>
+      </w:r>
+    </w:p>
+    <w:p>
+      <w:pPr>
+        <w:rPr>
+          <w:rFonts w:hint="eastAsia"/>
+        </w:rPr>
+      </w:pPr>
+      <w:r>
+        <w:t>}</w:t>
+      </w:r>
+    </w:p>
+    <w:p>
+      <w:pPr>
+        <w:pStyle w:val="Heading1"/>
+      </w:pPr>
+      <w:r>
+        <w:t>ClassLoader</w:t>
+      </w:r>
+    </w:p>
+    <w:p>
+      <w:r>
+        <w:t>/libcore/dalvik/src/main/java/dalvik/system/</w:t>
+      </w:r>
+    </w:p>
+    <w:p>
+      <w:r>
+        <w:t>BaseDexClassLoader</w:t>
+      </w:r>
+    </w:p>
+    <w:p>
+      <w:r>
+        <w:tab/>
+        <w:t>PathClassLoader</w:t>
+      </w:r>
+    </w:p>
+    <w:p>
+      <w:r>
+        <w:tab/>
+        <w:t>DexClassLoader</w:t>
+      </w:r>
+    </w:p>
+    <w:p>
+      <w:r>
+        <w:t>this.dexElements = makeDexElements();</w:t>
+      </w:r>
+    </w:p>
+    <w:p/>
+    <w:p>
+      <w:r>
+        <w:t>References</w:t>
+      </w:r>
+    </w:p>
+    <w:p>
+      <w:hyperlink r:id="rId9" w:history="1">
+        <w:r>
+          <w:rPr>
+            <w:rStyle w:val="Hyperlink"/>
+          </w:rPr>
+          <w:t>https://blog.csdn.net/yulong0809/article/details/58589715</w:t>
+        </w:r>
+      </w:hyperlink>
+    </w:p>
+    <w:p>
+      <w:hyperlink r:id="rId10" w:history="1">
+        <w:r>
+          <w:rPr>
+            <w:rStyle w:val="Hyperlink"/>
+          </w:rPr>
+          <w:t>http://weishu.me/2016/01/28/understand-plugin-framework-overview/</w:t>
+        </w:r>
+      </w:hyperlink>
+    </w:p>
+    <w:p/>
+    <w:p/>
+    <w:p/>
+    <w:p/>
+    <w:p/>
+    <w:p/>
+    <w:p/>
+    <w:p/>
+    <w:p/>
+    <w:p/>
+    <w:p/>
+    <w:p/>
+    <w:p/>
+    <w:p/>
+    <w:p/>
+    <w:p/>
+    <w:p/>
     <w:sectPr>
       <w:pgSz w:w="11906" w:h="16838"/>
       <w:pgMar w:top="1440" w:right="1800" w:bottom="1440" w:left="1800" w:header="851" w:footer="992" w:gutter="0"/>
@@ -1719,7 +2184,7 @@
 </file>
 
 <file path=word/endnotes.xml><?xml version="1.0" encoding="utf-8"?>
-<w:endnotes xmlns:wpc="http://schemas.microsoft.com/office/word/2010/wordprocessingCanvas" xmlns:cx="http://schemas.microsoft.com/office/drawing/2014/chartex" xmlns:cx1="http://schemas.microsoft.com/office/drawing/2015/9/8/chartex" xmlns:cx2="http://schemas.microsoft.com/office/drawing/2015/10/21/chartex" xmlns:cx3="http://schemas.microsoft.com/office/drawing/2016/5/9/chartex" xmlns:cx4="http://schemas.microsoft.com/office/drawing/2016/5/10/chartex" xmlns:cx5="http://schemas.microsoft.com/office/drawing/2016/5/11/chartex" xmlns:cx6="http://schemas.microsoft.com/office/drawing/2016/5/12/chartex" xmlns:cx7="http://schemas.microsoft.com/office/drawing/2016/5/13/chartex" xmlns:cx8="http://schemas.microsoft.com/office/drawing/2016/5/14/chartex" xmlns:mc="http://schemas.openxmlformats.org/markup-compatibility/2006" xmlns:aink="http://schemas.microsoft.com/office/drawing/2016/ink" xmlns:am3d="http://schemas.microsoft.com/office/drawing/2017/model3d" xmlns:o="urn:schemas-microsoft-com:office:office" xmlns:r="http://schemas.openxmlformats.org/officeDocument/2006/relationships" xmlns:m="http://schemas.openxmlformats.org/officeDocument/2006/math" xmlns:v="urn:schemas-microsoft-com:vml" xmlns:wp14="http://schemas.microsoft.com/office/word/2010/wordprocessingDrawing" xmlns:wp="http://schemas.openxmlformats.org/drawingml/2006/wordprocessingDrawing" xmlns:w10="urn:schemas-microsoft-com:office:word" xmlns:w="http://schemas.openxmlformats.org/wordprocessingml/2006/main" xmlns:w14="http://schemas.microsoft.com/office/word/2010/wordml" xmlns:w15="http://schemas.microsoft.com/office/word/2012/wordml" xmlns:w16se="http://schemas.microsoft.com/office/word/2015/wordml/symex" xmlns:wpg="http://schemas.microsoft.com/office/word/2010/wordprocessingGroup" xmlns:wpi="http://schemas.microsoft.com/office/word/2010/wordprocessingInk" xmlns:wne="http://schemas.microsoft.com/office/word/2006/wordml" xmlns:wps="http://schemas.microsoft.com/office/word/2010/wordprocessingShape" mc:Ignorable="w14 w15 w16se wp14">
+<w:endnotes xmlns:wpc="http://schemas.microsoft.com/office/word/2010/wordprocessingCanvas" xmlns:mc="http://schemas.openxmlformats.org/markup-compatibility/2006" xmlns:o="urn:schemas-microsoft-com:office:office" xmlns:r="http://schemas.openxmlformats.org/officeDocument/2006/relationships" xmlns:m="http://schemas.openxmlformats.org/officeDocument/2006/math" xmlns:v="urn:schemas-microsoft-com:vml" xmlns:wp14="http://schemas.microsoft.com/office/word/2010/wordprocessingDrawing" xmlns:wp="http://schemas.openxmlformats.org/drawingml/2006/wordprocessingDrawing" xmlns:w10="urn:schemas-microsoft-com:office:word" xmlns:w="http://schemas.openxmlformats.org/wordprocessingml/2006/main" xmlns:w14="http://schemas.microsoft.com/office/word/2010/wordml" xmlns:w15="http://schemas.microsoft.com/office/word/2012/wordml" xmlns:wpg="http://schemas.microsoft.com/office/word/2010/wordprocessingGroup" xmlns:wpi="http://schemas.microsoft.com/office/word/2010/wordprocessingInk" xmlns:wne="http://schemas.microsoft.com/office/word/2006/wordml" xmlns:wps="http://schemas.microsoft.com/office/word/2010/wordprocessingShape" mc:Ignorable="w14 w15 wp14">
   <w:endnote w:type="separator" w:id="-1">
     <w:p>
       <w:r>
@@ -1738,7 +2203,7 @@
 </file>
 
 <file path=word/footnotes.xml><?xml version="1.0" encoding="utf-8"?>
-<w:footnotes xmlns:wpc="http://schemas.microsoft.com/office/word/2010/wordprocessingCanvas" xmlns:cx="http://schemas.microsoft.com/office/drawing/2014/chartex" xmlns:cx1="http://schemas.microsoft.com/office/drawing/2015/9/8/chartex" xmlns:cx2="http://schemas.microsoft.com/office/drawing/2015/10/21/chartex" xmlns:cx3="http://schemas.microsoft.com/office/drawing/2016/5/9/chartex" xmlns:cx4="http://schemas.microsoft.com/office/drawing/2016/5/10/chartex" xmlns:cx5="http://schemas.microsoft.com/office/drawing/2016/5/11/chartex" xmlns:cx6="http://schemas.microsoft.com/office/drawing/2016/5/12/chartex" xmlns:cx7="http://schemas.microsoft.com/office/drawing/2016/5/13/chartex" xmlns:cx8="http://schemas.microsoft.com/office/drawing/2016/5/14/chartex" xmlns:mc="http://schemas.openxmlformats.org/markup-compatibility/2006" xmlns:aink="http://schemas.microsoft.com/office/drawing/2016/ink" xmlns:am3d="http://schemas.microsoft.com/office/drawing/2017/model3d" xmlns:o="urn:schemas-microsoft-com:office:office" xmlns:r="http://schemas.openxmlformats.org/officeDocument/2006/relationships" xmlns:m="http://schemas.openxmlformats.org/officeDocument/2006/math" xmlns:v="urn:schemas-microsoft-com:vml" xmlns:wp14="http://schemas.microsoft.com/office/word/2010/wordprocessingDrawing" xmlns:wp="http://schemas.openxmlformats.org/drawingml/2006/wordprocessingDrawing" xmlns:w10="urn:schemas-microsoft-com:office:word" xmlns:w="http://schemas.openxmlformats.org/wordprocessingml/2006/main" xmlns:w14="http://schemas.microsoft.com/office/word/2010/wordml" xmlns:w15="http://schemas.microsoft.com/office/word/2012/wordml" xmlns:w16se="http://schemas.microsoft.com/office/word/2015/wordml/symex" xmlns:wpg="http://schemas.microsoft.com/office/word/2010/wordprocessingGroup" xmlns:wpi="http://schemas.microsoft.com/office/word/2010/wordprocessingInk" xmlns:wne="http://schemas.microsoft.com/office/word/2006/wordml" xmlns:wps="http://schemas.microsoft.com/office/word/2010/wordprocessingShape" mc:Ignorable="w14 w15 w16se wp14">
+<w:footnotes xmlns:wpc="http://schemas.microsoft.com/office/word/2010/wordprocessingCanvas" xmlns:mc="http://schemas.openxmlformats.org/markup-compatibility/2006" xmlns:o="urn:schemas-microsoft-com:office:office" xmlns:r="http://schemas.openxmlformats.org/officeDocument/2006/relationships" xmlns:m="http://schemas.openxmlformats.org/officeDocument/2006/math" xmlns:v="urn:schemas-microsoft-com:vml" xmlns:wp14="http://schemas.microsoft.com/office/word/2010/wordprocessingDrawing" xmlns:wp="http://schemas.openxmlformats.org/drawingml/2006/wordprocessingDrawing" xmlns:w10="urn:schemas-microsoft-com:office:word" xmlns:w="http://schemas.openxmlformats.org/wordprocessingml/2006/main" xmlns:w14="http://schemas.microsoft.com/office/word/2010/wordml" xmlns:w15="http://schemas.microsoft.com/office/word/2012/wordml" xmlns:wpg="http://schemas.microsoft.com/office/word/2010/wordprocessingGroup" xmlns:wpi="http://schemas.microsoft.com/office/word/2010/wordprocessingInk" xmlns:wne="http://schemas.microsoft.com/office/word/2006/wordml" xmlns:wps="http://schemas.microsoft.com/office/word/2010/wordprocessingShape" mc:Ignorable="w14 w15 wp14">
   <w:footnote w:type="separator" w:id="-1">
     <w:p>
       <w:r>
@@ -1757,7 +2222,7 @@
 </file>
 
 <file path=word/styles.xml><?xml version="1.0" encoding="utf-8"?>
-<w:styles xmlns:mc="http://schemas.openxmlformats.org/markup-compatibility/2006" xmlns:r="http://schemas.openxmlformats.org/officeDocument/2006/relationships" xmlns:w="http://schemas.openxmlformats.org/wordprocessingml/2006/main" xmlns:w14="http://schemas.microsoft.com/office/word/2010/wordml" xmlns:w15="http://schemas.microsoft.com/office/word/2012/wordml" xmlns:w16se="http://schemas.microsoft.com/office/word/2015/wordml/symex" mc:Ignorable="w14 w15 w16se">
+<w:styles xmlns:mc="http://schemas.openxmlformats.org/markup-compatibility/2006" xmlns:r="http://schemas.openxmlformats.org/officeDocument/2006/relationships" xmlns:w="http://schemas.openxmlformats.org/wordprocessingml/2006/main" xmlns:w14="http://schemas.microsoft.com/office/word/2010/wordml" xmlns:w15="http://schemas.microsoft.com/office/word/2012/wordml" mc:Ignorable="w14 w15">
   <w:docDefaults>
     <w:rPrDefault>
       <w:rPr>
@@ -1770,7 +2235,7 @@
     </w:rPrDefault>
     <w:pPrDefault/>
   </w:docDefaults>
-  <w:latentStyles w:defLockedState="0" w:defUIPriority="99" w:defSemiHidden="0" w:defUnhideWhenUsed="0" w:defQFormat="0" w:count="375">
+  <w:latentStyles w:defLockedState="0" w:defUIPriority="99" w:defSemiHidden="0" w:defUnhideWhenUsed="0" w:defQFormat="0" w:count="371">
     <w:lsdException w:name="Normal" w:uiPriority="0" w:qFormat="1"/>
     <w:lsdException w:name="heading 1" w:uiPriority="9" w:qFormat="1"/>
     <w:lsdException w:name="heading 2" w:semiHidden="1" w:uiPriority="9" w:unhideWhenUsed="1" w:qFormat="1"/>
@@ -2142,12 +2607,8 @@
     <w:lsdException w:name="List Table 5 Dark Accent 6" w:uiPriority="50"/>
     <w:lsdException w:name="List Table 6 Colorful Accent 6" w:uiPriority="51"/>
     <w:lsdException w:name="List Table 7 Colorful Accent 6" w:uiPriority="52"/>
-    <w:lsdException w:name="Mention" w:semiHidden="1" w:unhideWhenUsed="1"/>
-    <w:lsdException w:name="Smart Hyperlink" w:semiHidden="1" w:unhideWhenUsed="1"/>
-    <w:lsdException w:name="Hashtag" w:semiHidden="1" w:unhideWhenUsed="1"/>
-    <w:lsdException w:name="Unresolved Mention" w:semiHidden="1" w:unhideWhenUsed="1"/>
   </w:latentStyles>
-  <w:style w:type="paragraph" w:default="1" w:styleId="a">
+  <w:style w:type="paragraph" w:default="1" w:styleId="Normal">
     <w:name w:val="Normal"/>
     <w:qFormat/>
     <w:pPr>
@@ -2155,11 +2616,11 @@
       <w:jc w:val="both"/>
     </w:pPr>
   </w:style>
-  <w:style w:type="paragraph" w:styleId="1">
+  <w:style w:type="paragraph" w:styleId="Heading1">
     <w:name w:val="heading 1"/>
-    <w:basedOn w:val="a"/>
-    <w:next w:val="a"/>
-    <w:link w:val="10"/>
+    <w:basedOn w:val="Normal"/>
+    <w:next w:val="Normal"/>
+    <w:link w:val="Heading1Char"/>
     <w:uiPriority w:val="9"/>
     <w:qFormat/>
     <w:rsid w:val="00515750"/>
@@ -2177,13 +2638,13 @@
       <w:szCs w:val="44"/>
     </w:rPr>
   </w:style>
-  <w:style w:type="character" w:default="1" w:styleId="a0">
+  <w:style w:type="character" w:default="1" w:styleId="DefaultParagraphFont">
     <w:name w:val="Default Paragraph Font"/>
     <w:uiPriority w:val="1"/>
     <w:semiHidden/>
     <w:unhideWhenUsed/>
   </w:style>
-  <w:style w:type="table" w:default="1" w:styleId="a1">
+  <w:style w:type="table" w:default="1" w:styleId="TableNormal">
     <w:name w:val="Normal Table"/>
     <w:uiPriority w:val="99"/>
     <w:semiHidden/>
@@ -2198,16 +2659,16 @@
       </w:tblCellMar>
     </w:tblPr>
   </w:style>
-  <w:style w:type="numbering" w:default="1" w:styleId="a2">
+  <w:style w:type="numbering" w:default="1" w:styleId="NoList">
     <w:name w:val="No List"/>
     <w:uiPriority w:val="99"/>
     <w:semiHidden/>
     <w:unhideWhenUsed/>
   </w:style>
-  <w:style w:type="paragraph" w:styleId="a3">
+  <w:style w:type="paragraph" w:styleId="Header">
     <w:name w:val="header"/>
-    <w:basedOn w:val="a"/>
-    <w:link w:val="a4"/>
+    <w:basedOn w:val="Normal"/>
+    <w:link w:val="HeaderChar"/>
     <w:uiPriority w:val="99"/>
     <w:unhideWhenUsed/>
     <w:rsid w:val="00FB0442"/>
@@ -2227,10 +2688,10 @@
       <w:szCs w:val="18"/>
     </w:rPr>
   </w:style>
-  <w:style w:type="character" w:customStyle="1" w:styleId="a4">
-    <w:name w:val="页眉 字符"/>
-    <w:basedOn w:val="a0"/>
-    <w:link w:val="a3"/>
+  <w:style w:type="character" w:customStyle="1" w:styleId="HeaderChar">
+    <w:name w:val="Header Char"/>
+    <w:basedOn w:val="DefaultParagraphFont"/>
+    <w:link w:val="Header"/>
     <w:uiPriority w:val="99"/>
     <w:rsid w:val="00FB0442"/>
     <w:rPr>
@@ -2238,10 +2699,10 @@
       <w:szCs w:val="18"/>
     </w:rPr>
   </w:style>
-  <w:style w:type="paragraph" w:styleId="a5">
+  <w:style w:type="paragraph" w:styleId="Footer">
     <w:name w:val="footer"/>
-    <w:basedOn w:val="a"/>
-    <w:link w:val="a6"/>
+    <w:basedOn w:val="Normal"/>
+    <w:link w:val="FooterChar"/>
     <w:uiPriority w:val="99"/>
     <w:unhideWhenUsed/>
     <w:rsid w:val="00FB0442"/>
@@ -2258,10 +2719,10 @@
       <w:szCs w:val="18"/>
     </w:rPr>
   </w:style>
-  <w:style w:type="character" w:customStyle="1" w:styleId="a6">
-    <w:name w:val="页脚 字符"/>
-    <w:basedOn w:val="a0"/>
-    <w:link w:val="a5"/>
+  <w:style w:type="character" w:customStyle="1" w:styleId="FooterChar">
+    <w:name w:val="Footer Char"/>
+    <w:basedOn w:val="DefaultParagraphFont"/>
+    <w:link w:val="Footer"/>
     <w:uiPriority w:val="99"/>
     <w:rsid w:val="00FB0442"/>
     <w:rPr>
@@ -2269,10 +2730,10 @@
       <w:szCs w:val="18"/>
     </w:rPr>
   </w:style>
-  <w:style w:type="character" w:customStyle="1" w:styleId="10">
-    <w:name w:val="标题 1 字符"/>
-    <w:basedOn w:val="a0"/>
-    <w:link w:val="1"/>
+  <w:style w:type="character" w:customStyle="1" w:styleId="Heading1Char">
+    <w:name w:val="Heading 1 Char"/>
+    <w:basedOn w:val="DefaultParagraphFont"/>
+    <w:link w:val="Heading1"/>
     <w:uiPriority w:val="9"/>
     <w:rsid w:val="00515750"/>
     <w:rPr>
@@ -2281,6 +2742,17 @@
       <w:kern w:val="44"/>
       <w:sz w:val="44"/>
       <w:szCs w:val="44"/>
+    </w:rPr>
+  </w:style>
+  <w:style w:type="character" w:styleId="Hyperlink">
+    <w:name w:val="Hyperlink"/>
+    <w:basedOn w:val="DefaultParagraphFont"/>
+    <w:uiPriority w:val="99"/>
+    <w:unhideWhenUsed/>
+    <w:rsid w:val="005503AB"/>
+    <w:rPr>
+      <w:color w:val="0563C1" w:themeColor="hyperlink"/>
+      <w:u w:val="single"/>
     </w:rPr>
   </w:style>
 </w:styles>
